--- a/Modul 13/TP_MOD_13_103032330054_Ihab Hasanain Akmal.docx
+++ b/Modul 13/TP_MOD_13_103032330054_Ihab Hasanain Akmal.docx
@@ -8,10 +8,10 @@
       </w:r>
       <w:r>
         <w:drawing>
-          <wp:inline distT="0" distB="0" distL="0" distR="0" wp14:anchorId="10A275D1" wp14:editId="1DB07B16">
-            <wp:extent cx="5731510" cy="5234940"/>
-            <wp:effectExtent l="0" t="0" r="2540" b="3810"/>
-            <wp:docPr id="2088839976" name="Picture 1" descr="A screenshot of a computer program&#10;&#10;Description automatically generated"/>
+          <wp:inline distT="0" distB="0" distL="0" distR="0" wp14:anchorId="45717ED2" wp14:editId="419FD92B">
+            <wp:extent cx="5731510" cy="5064760"/>
+            <wp:effectExtent l="0" t="0" r="2540" b="2540"/>
+            <wp:docPr id="2044491624" name="Picture 1" descr="A screenshot of a computer program&#10;&#10;Description automatically generated"/>
             <wp:cNvGraphicFramePr>
               <a:graphicFrameLocks xmlns:a="http://schemas.openxmlformats.org/drawingml/2006/main" noChangeAspect="1"/>
             </wp:cNvGraphicFramePr>
@@ -19,7 +19,7 @@
               <a:graphicData uri="http://schemas.openxmlformats.org/drawingml/2006/picture">
                 <pic:pic xmlns:pic="http://schemas.openxmlformats.org/drawingml/2006/picture">
                   <pic:nvPicPr>
-                    <pic:cNvPr id="2088839976" name="Picture 1" descr="A screenshot of a computer program&#10;&#10;Description automatically generated"/>
+                    <pic:cNvPr id="2044491624" name="Picture 1" descr="A screenshot of a computer program&#10;&#10;Description automatically generated"/>
                     <pic:cNvPicPr/>
                   </pic:nvPicPr>
                   <pic:blipFill>
@@ -31,7 +31,7 @@
                   <pic:spPr>
                     <a:xfrm>
                       <a:off x="0" y="0"/>
-                      <a:ext cx="5731510" cy="5234940"/>
+                      <a:ext cx="5731510" cy="5064760"/>
                     </a:xfrm>
                     <a:prstGeom prst="rect">
                       <a:avLst/>
